--- a/DOCUMENTS/договір праце влаштування.docx
+++ b/DOCUMENTS/договір праце влаштування.docx
@@ -600,6 +600,26 @@
         </w:rPr>
         <w:t xml:space="preserve"> проекту.</w:t>
       </w:r>
+      <w:r>
+        <w:rPr>
+          <w:rFonts w:ascii="Times New Roman" w:eastAsia="Times New Roman" w:hAnsi="Times New Roman" w:cs="Times New Roman"/>
+          <w:sz w:val="24"/>
+          <w:szCs w:val="24"/>
+          <w:lang w:eastAsia="uk-UA"/>
+        </w:rPr>
+        <w:br/>
+      </w:r>
+      <w:r>
+        <w:rPr>
+          <w:rFonts w:ascii="Times New Roman" w:eastAsia="Times New Roman" w:hAnsi="Times New Roman" w:cs="Times New Roman"/>
+          <w:sz w:val="24"/>
+          <w:szCs w:val="24"/>
+          <w:lang w:eastAsia="uk-UA"/>
+        </w:rPr>
+        <w:t>1.4. Обов’язково володіти мінімальної кількістю акцій компанії тобто 1 акцією.</w:t>
+      </w:r>
+      <w:bookmarkStart w:id="0" w:name="_GoBack"/>
+      <w:bookmarkEnd w:id="0"/>
     </w:p>
     <w:p>
       <w:pPr>
@@ -1443,8 +1463,6 @@
           <w:b/>
         </w:rPr>
       </w:pPr>
-      <w:bookmarkStart w:id="0" w:name="_GoBack"/>
-      <w:bookmarkEnd w:id="0"/>
       <w:r>
         <w:rPr>
           <w:rFonts w:ascii="Times New Roman" w:hAnsi="Times New Roman" w:cs="Times New Roman"/>
@@ -1480,6 +1498,20 @@
           <w:b/>
         </w:rPr>
         <w:t>та приймає їх і зобов’язуюся їх дотримуватися.</w:t>
+      </w:r>
+      <w:r>
+        <w:rPr>
+          <w:rFonts w:ascii="Times New Roman" w:hAnsi="Times New Roman" w:cs="Times New Roman"/>
+          <w:b/>
+        </w:rPr>
+        <w:br/>
+      </w:r>
+      <w:r>
+        <w:rPr>
+          <w:rFonts w:ascii="Times New Roman" w:hAnsi="Times New Roman" w:cs="Times New Roman"/>
+          <w:b/>
+        </w:rPr>
+        <w:t>Та зобов’язується оволодіти мінімально однією акцією компанії.</w:t>
       </w:r>
     </w:p>
     <w:p>
